--- a/网站技术文档.docx
+++ b/网站技术文档.docx
@@ -5173,6 +5173,891 @@
         </w:rPr>
         <w:t xml:space="preserve"> flag;</w:t>
       </w:r>
+    </w:p>
+    <w:p>
+      <w:pPr>
+        <w:spacing w:beforeLines="0" w:afterLines="0"/>
+        <w:jc w:val="left"/>
+        <w:rPr>
+          <w:rFonts w:hint="eastAsia" w:ascii="新宋体" w:hAnsi="新宋体" w:eastAsia="新宋体"/>
+          <w:color w:val="000000"/>
+          <w:sz w:val="19"/>
+          <w:highlight w:val="white"/>
+        </w:rPr>
+      </w:pPr>
+      <w:r>
+        <w:rPr>
+          <w:rFonts w:hint="eastAsia" w:ascii="新宋体" w:hAnsi="新宋体" w:eastAsia="新宋体"/>
+          <w:color w:val="000000"/>
+          <w:sz w:val="19"/>
+          <w:highlight w:val="white"/>
+        </w:rPr>
+        <w:t xml:space="preserve">     }</w:t>
+      </w:r>
+    </w:p>
+    <w:p>
+      <w:pPr>
+        <w:spacing w:beforeLines="0" w:afterLines="0"/>
+        <w:jc w:val="left"/>
+        <w:rPr>
+          <w:rFonts w:hint="eastAsia" w:ascii="新宋体" w:hAnsi="新宋体" w:eastAsia="新宋体"/>
+          <w:color w:val="000000"/>
+          <w:sz w:val="19"/>
+          <w:highlight w:val="white"/>
+        </w:rPr>
+      </w:pPr>
+      <w:r>
+        <w:rPr>
+          <w:rFonts w:hint="eastAsia" w:ascii="新宋体" w:hAnsi="新宋体" w:eastAsia="新宋体"/>
+          <w:color w:val="0000FF"/>
+          <w:sz w:val="19"/>
+          <w:highlight w:val="white"/>
+        </w:rPr>
+        <w:t>public</w:t>
+      </w:r>
+      <w:r>
+        <w:rPr>
+          <w:rFonts w:hint="eastAsia" w:ascii="新宋体" w:hAnsi="新宋体" w:eastAsia="新宋体"/>
+          <w:color w:val="000000"/>
+          <w:sz w:val="19"/>
+          <w:highlight w:val="white"/>
+        </w:rPr>
+        <w:t xml:space="preserve"> </w:t>
+      </w:r>
+      <w:r>
+        <w:rPr>
+          <w:rFonts w:hint="eastAsia" w:ascii="新宋体" w:hAnsi="新宋体" w:eastAsia="新宋体"/>
+          <w:color w:val="0000FF"/>
+          <w:sz w:val="19"/>
+          <w:highlight w:val="white"/>
+        </w:rPr>
+        <w:t>static</w:t>
+      </w:r>
+      <w:r>
+        <w:rPr>
+          <w:rFonts w:hint="eastAsia" w:ascii="新宋体" w:hAnsi="新宋体" w:eastAsia="新宋体"/>
+          <w:color w:val="000000"/>
+          <w:sz w:val="19"/>
+          <w:highlight w:val="white"/>
+        </w:rPr>
+        <w:t xml:space="preserve"> </w:t>
+      </w:r>
+      <w:r>
+        <w:rPr>
+          <w:rFonts w:hint="eastAsia" w:ascii="新宋体" w:hAnsi="新宋体" w:eastAsia="新宋体"/>
+          <w:color w:val="0000FF"/>
+          <w:sz w:val="19"/>
+          <w:highlight w:val="white"/>
+        </w:rPr>
+        <w:t>string</w:t>
+      </w:r>
+      <w:r>
+        <w:rPr>
+          <w:rFonts w:hint="eastAsia" w:ascii="新宋体" w:hAnsi="新宋体" w:eastAsia="新宋体"/>
+          <w:color w:val="000000"/>
+          <w:sz w:val="19"/>
+          <w:highlight w:val="white"/>
+        </w:rPr>
+        <w:t xml:space="preserve"> Find2(</w:t>
+      </w:r>
+      <w:r>
+        <w:rPr>
+          <w:rFonts w:hint="eastAsia" w:ascii="新宋体" w:hAnsi="新宋体" w:eastAsia="新宋体"/>
+          <w:color w:val="0000FF"/>
+          <w:sz w:val="19"/>
+          <w:highlight w:val="white"/>
+        </w:rPr>
+        <w:t>string</w:t>
+      </w:r>
+      <w:r>
+        <w:rPr>
+          <w:rFonts w:hint="eastAsia" w:ascii="新宋体" w:hAnsi="新宋体" w:eastAsia="新宋体"/>
+          <w:color w:val="000000"/>
+          <w:sz w:val="19"/>
+          <w:highlight w:val="white"/>
+        </w:rPr>
+        <w:t xml:space="preserve"> sql)</w:t>
+      </w:r>
+      <w:r>
+        <w:rPr>
+          <w:rFonts w:hint="eastAsia" w:ascii="新宋体" w:hAnsi="新宋体" w:eastAsia="新宋体"/>
+          <w:color w:val="000000"/>
+          <w:sz w:val="19"/>
+          <w:highlight w:val="white"/>
+          <w:lang w:val="en-US" w:eastAsia="zh-CN"/>
+        </w:rPr>
+        <w:t>//返回查找到的日期</w:t>
+      </w:r>
+      <w:bookmarkStart w:id="0" w:name="_GoBack"/>
+      <w:bookmarkEnd w:id="0"/>
+    </w:p>
+    <w:p>
+      <w:pPr>
+        <w:spacing w:beforeLines="0" w:afterLines="0"/>
+        <w:jc w:val="left"/>
+        <w:rPr>
+          <w:rFonts w:hint="eastAsia" w:ascii="新宋体" w:hAnsi="新宋体" w:eastAsia="新宋体"/>
+          <w:color w:val="000000"/>
+          <w:sz w:val="19"/>
+          <w:highlight w:val="white"/>
+        </w:rPr>
+      </w:pPr>
+      <w:r>
+        <w:rPr>
+          <w:rFonts w:hint="eastAsia" w:ascii="新宋体" w:hAnsi="新宋体" w:eastAsia="新宋体"/>
+          <w:color w:val="000000"/>
+          <w:sz w:val="19"/>
+          <w:highlight w:val="white"/>
+        </w:rPr>
+        <w:t xml:space="preserve">     {</w:t>
+      </w:r>
+    </w:p>
+    <w:p>
+      <w:pPr>
+        <w:spacing w:beforeLines="0" w:afterLines="0"/>
+        <w:jc w:val="left"/>
+        <w:rPr>
+          <w:rFonts w:hint="eastAsia" w:ascii="新宋体" w:hAnsi="新宋体" w:eastAsia="新宋体"/>
+          <w:color w:val="000000"/>
+          <w:sz w:val="19"/>
+          <w:highlight w:val="white"/>
+        </w:rPr>
+      </w:pPr>
+      <w:r>
+        <w:rPr>
+          <w:rFonts w:hint="eastAsia" w:ascii="新宋体" w:hAnsi="新宋体" w:eastAsia="新宋体"/>
+          <w:color w:val="000000"/>
+          <w:sz w:val="19"/>
+          <w:highlight w:val="white"/>
+        </w:rPr>
+        <w:t xml:space="preserve">         </w:t>
+      </w:r>
+      <w:r>
+        <w:rPr>
+          <w:rFonts w:hint="eastAsia" w:ascii="新宋体" w:hAnsi="新宋体" w:eastAsia="新宋体"/>
+          <w:color w:val="0000FF"/>
+          <w:sz w:val="19"/>
+          <w:highlight w:val="white"/>
+        </w:rPr>
+        <w:t>try</w:t>
+      </w:r>
+    </w:p>
+    <w:p>
+      <w:pPr>
+        <w:spacing w:beforeLines="0" w:afterLines="0"/>
+        <w:jc w:val="left"/>
+        <w:rPr>
+          <w:rFonts w:hint="eastAsia" w:ascii="新宋体" w:hAnsi="新宋体" w:eastAsia="新宋体"/>
+          <w:color w:val="000000"/>
+          <w:sz w:val="19"/>
+          <w:highlight w:val="white"/>
+        </w:rPr>
+      </w:pPr>
+      <w:r>
+        <w:rPr>
+          <w:rFonts w:hint="eastAsia" w:ascii="新宋体" w:hAnsi="新宋体" w:eastAsia="新宋体"/>
+          <w:color w:val="000000"/>
+          <w:sz w:val="19"/>
+          <w:highlight w:val="white"/>
+        </w:rPr>
+        <w:t xml:space="preserve">         {</w:t>
+      </w:r>
+    </w:p>
+    <w:p>
+      <w:pPr>
+        <w:spacing w:beforeLines="0" w:afterLines="0"/>
+        <w:jc w:val="left"/>
+        <w:rPr>
+          <w:rFonts w:hint="eastAsia" w:ascii="新宋体" w:hAnsi="新宋体" w:eastAsia="新宋体"/>
+          <w:color w:val="000000"/>
+          <w:sz w:val="19"/>
+          <w:highlight w:val="white"/>
+        </w:rPr>
+      </w:pPr>
+      <w:r>
+        <w:rPr>
+          <w:rFonts w:hint="eastAsia" w:ascii="新宋体" w:hAnsi="新宋体" w:eastAsia="新宋体"/>
+          <w:color w:val="000000"/>
+          <w:sz w:val="19"/>
+          <w:highlight w:val="white"/>
+        </w:rPr>
+        <w:t xml:space="preserve">             </w:t>
+      </w:r>
+      <w:r>
+        <w:rPr>
+          <w:rFonts w:hint="eastAsia" w:ascii="新宋体" w:hAnsi="新宋体" w:eastAsia="新宋体"/>
+          <w:color w:val="2B91AF"/>
+          <w:sz w:val="19"/>
+          <w:highlight w:val="white"/>
+        </w:rPr>
+        <w:t>SqlConnection</w:t>
+      </w:r>
+      <w:r>
+        <w:rPr>
+          <w:rFonts w:hint="eastAsia" w:ascii="新宋体" w:hAnsi="新宋体" w:eastAsia="新宋体"/>
+          <w:color w:val="000000"/>
+          <w:sz w:val="19"/>
+          <w:highlight w:val="white"/>
+        </w:rPr>
+        <w:t xml:space="preserve"> conn = </w:t>
+      </w:r>
+      <w:r>
+        <w:rPr>
+          <w:rFonts w:hint="eastAsia" w:ascii="新宋体" w:hAnsi="新宋体" w:eastAsia="新宋体"/>
+          <w:color w:val="0000FF"/>
+          <w:sz w:val="19"/>
+          <w:highlight w:val="white"/>
+        </w:rPr>
+        <w:t>new</w:t>
+      </w:r>
+      <w:r>
+        <w:rPr>
+          <w:rFonts w:hint="eastAsia" w:ascii="新宋体" w:hAnsi="新宋体" w:eastAsia="新宋体"/>
+          <w:color w:val="000000"/>
+          <w:sz w:val="19"/>
+          <w:highlight w:val="white"/>
+        </w:rPr>
+        <w:t xml:space="preserve"> </w:t>
+      </w:r>
+      <w:r>
+        <w:rPr>
+          <w:rFonts w:hint="eastAsia" w:ascii="新宋体" w:hAnsi="新宋体" w:eastAsia="新宋体"/>
+          <w:color w:val="2B91AF"/>
+          <w:sz w:val="19"/>
+          <w:highlight w:val="white"/>
+        </w:rPr>
+        <w:t>SqlConnection</w:t>
+      </w:r>
+      <w:r>
+        <w:rPr>
+          <w:rFonts w:hint="eastAsia" w:ascii="新宋体" w:hAnsi="新宋体" w:eastAsia="新宋体"/>
+          <w:color w:val="000000"/>
+          <w:sz w:val="19"/>
+          <w:highlight w:val="white"/>
+        </w:rPr>
+        <w:t>(str);</w:t>
+      </w:r>
+    </w:p>
+    <w:p>
+      <w:pPr>
+        <w:spacing w:beforeLines="0" w:afterLines="0"/>
+        <w:jc w:val="left"/>
+        <w:rPr>
+          <w:rFonts w:hint="eastAsia" w:ascii="新宋体" w:hAnsi="新宋体" w:eastAsia="新宋体"/>
+          <w:color w:val="000000"/>
+          <w:sz w:val="19"/>
+          <w:highlight w:val="white"/>
+        </w:rPr>
+      </w:pPr>
+      <w:r>
+        <w:rPr>
+          <w:rFonts w:hint="eastAsia" w:ascii="新宋体" w:hAnsi="新宋体" w:eastAsia="新宋体"/>
+          <w:color w:val="000000"/>
+          <w:sz w:val="19"/>
+          <w:highlight w:val="white"/>
+        </w:rPr>
+        <w:t xml:space="preserve">             </w:t>
+      </w:r>
+      <w:r>
+        <w:rPr>
+          <w:rFonts w:hint="eastAsia" w:ascii="新宋体" w:hAnsi="新宋体" w:eastAsia="新宋体"/>
+          <w:color w:val="2B91AF"/>
+          <w:sz w:val="19"/>
+          <w:highlight w:val="white"/>
+        </w:rPr>
+        <w:t>DataTable</w:t>
+      </w:r>
+      <w:r>
+        <w:rPr>
+          <w:rFonts w:hint="eastAsia" w:ascii="新宋体" w:hAnsi="新宋体" w:eastAsia="新宋体"/>
+          <w:color w:val="000000"/>
+          <w:sz w:val="19"/>
+          <w:highlight w:val="white"/>
+        </w:rPr>
+        <w:t xml:space="preserve"> dt = </w:t>
+      </w:r>
+      <w:r>
+        <w:rPr>
+          <w:rFonts w:hint="eastAsia" w:ascii="新宋体" w:hAnsi="新宋体" w:eastAsia="新宋体"/>
+          <w:color w:val="0000FF"/>
+          <w:sz w:val="19"/>
+          <w:highlight w:val="white"/>
+        </w:rPr>
+        <w:t>new</w:t>
+      </w:r>
+      <w:r>
+        <w:rPr>
+          <w:rFonts w:hint="eastAsia" w:ascii="新宋体" w:hAnsi="新宋体" w:eastAsia="新宋体"/>
+          <w:color w:val="000000"/>
+          <w:sz w:val="19"/>
+          <w:highlight w:val="white"/>
+        </w:rPr>
+        <w:t xml:space="preserve"> </w:t>
+      </w:r>
+      <w:r>
+        <w:rPr>
+          <w:rFonts w:hint="eastAsia" w:ascii="新宋体" w:hAnsi="新宋体" w:eastAsia="新宋体"/>
+          <w:color w:val="2B91AF"/>
+          <w:sz w:val="19"/>
+          <w:highlight w:val="white"/>
+        </w:rPr>
+        <w:t>DataTable</w:t>
+      </w:r>
+      <w:r>
+        <w:rPr>
+          <w:rFonts w:hint="eastAsia" w:ascii="新宋体" w:hAnsi="新宋体" w:eastAsia="新宋体"/>
+          <w:color w:val="000000"/>
+          <w:sz w:val="19"/>
+          <w:highlight w:val="white"/>
+        </w:rPr>
+        <w:t>();</w:t>
+      </w:r>
+    </w:p>
+    <w:p>
+      <w:pPr>
+        <w:spacing w:beforeLines="0" w:afterLines="0"/>
+        <w:jc w:val="left"/>
+        <w:rPr>
+          <w:rFonts w:hint="eastAsia" w:ascii="新宋体" w:hAnsi="新宋体" w:eastAsia="新宋体"/>
+          <w:color w:val="000000"/>
+          <w:sz w:val="19"/>
+          <w:highlight w:val="white"/>
+        </w:rPr>
+      </w:pPr>
+      <w:r>
+        <w:rPr>
+          <w:rFonts w:hint="eastAsia" w:ascii="新宋体" w:hAnsi="新宋体" w:eastAsia="新宋体"/>
+          <w:color w:val="000000"/>
+          <w:sz w:val="19"/>
+          <w:highlight w:val="white"/>
+        </w:rPr>
+        <w:t xml:space="preserve">             conn.Open();</w:t>
+      </w:r>
+    </w:p>
+    <w:p>
+      <w:pPr>
+        <w:spacing w:beforeLines="0" w:afterLines="0"/>
+        <w:jc w:val="left"/>
+        <w:rPr>
+          <w:rFonts w:hint="eastAsia" w:ascii="新宋体" w:hAnsi="新宋体" w:eastAsia="新宋体"/>
+          <w:color w:val="000000"/>
+          <w:sz w:val="19"/>
+          <w:highlight w:val="white"/>
+        </w:rPr>
+      </w:pPr>
+    </w:p>
+    <w:p>
+      <w:pPr>
+        <w:spacing w:beforeLines="0" w:afterLines="0"/>
+        <w:jc w:val="left"/>
+        <w:rPr>
+          <w:rFonts w:hint="eastAsia" w:ascii="新宋体" w:hAnsi="新宋体" w:eastAsia="新宋体"/>
+          <w:color w:val="000000"/>
+          <w:sz w:val="19"/>
+          <w:highlight w:val="white"/>
+        </w:rPr>
+      </w:pPr>
+      <w:r>
+        <w:rPr>
+          <w:rFonts w:hint="eastAsia" w:ascii="新宋体" w:hAnsi="新宋体" w:eastAsia="新宋体"/>
+          <w:color w:val="000000"/>
+          <w:sz w:val="19"/>
+          <w:highlight w:val="white"/>
+        </w:rPr>
+        <w:t xml:space="preserve">             </w:t>
+      </w:r>
+      <w:r>
+        <w:rPr>
+          <w:rFonts w:hint="eastAsia" w:ascii="新宋体" w:hAnsi="新宋体" w:eastAsia="新宋体"/>
+          <w:color w:val="2B91AF"/>
+          <w:sz w:val="19"/>
+          <w:highlight w:val="white"/>
+        </w:rPr>
+        <w:t>SqlDataAdapter</w:t>
+      </w:r>
+      <w:r>
+        <w:rPr>
+          <w:rFonts w:hint="eastAsia" w:ascii="新宋体" w:hAnsi="新宋体" w:eastAsia="新宋体"/>
+          <w:color w:val="000000"/>
+          <w:sz w:val="19"/>
+          <w:highlight w:val="white"/>
+        </w:rPr>
+        <w:t xml:space="preserve"> da = </w:t>
+      </w:r>
+      <w:r>
+        <w:rPr>
+          <w:rFonts w:hint="eastAsia" w:ascii="新宋体" w:hAnsi="新宋体" w:eastAsia="新宋体"/>
+          <w:color w:val="0000FF"/>
+          <w:sz w:val="19"/>
+          <w:highlight w:val="white"/>
+        </w:rPr>
+        <w:t>new</w:t>
+      </w:r>
+      <w:r>
+        <w:rPr>
+          <w:rFonts w:hint="eastAsia" w:ascii="新宋体" w:hAnsi="新宋体" w:eastAsia="新宋体"/>
+          <w:color w:val="000000"/>
+          <w:sz w:val="19"/>
+          <w:highlight w:val="white"/>
+        </w:rPr>
+        <w:t xml:space="preserve"> </w:t>
+      </w:r>
+      <w:r>
+        <w:rPr>
+          <w:rFonts w:hint="eastAsia" w:ascii="新宋体" w:hAnsi="新宋体" w:eastAsia="新宋体"/>
+          <w:color w:val="2B91AF"/>
+          <w:sz w:val="19"/>
+          <w:highlight w:val="white"/>
+        </w:rPr>
+        <w:t>SqlDataAdapter</w:t>
+      </w:r>
+      <w:r>
+        <w:rPr>
+          <w:rFonts w:hint="eastAsia" w:ascii="新宋体" w:hAnsi="新宋体" w:eastAsia="新宋体"/>
+          <w:color w:val="000000"/>
+          <w:sz w:val="19"/>
+          <w:highlight w:val="white"/>
+        </w:rPr>
+        <w:t>(sql, conn);</w:t>
+      </w:r>
+    </w:p>
+    <w:p>
+      <w:pPr>
+        <w:spacing w:beforeLines="0" w:afterLines="0"/>
+        <w:jc w:val="left"/>
+        <w:rPr>
+          <w:rFonts w:hint="eastAsia" w:ascii="新宋体" w:hAnsi="新宋体" w:eastAsia="新宋体"/>
+          <w:color w:val="000000"/>
+          <w:sz w:val="19"/>
+          <w:highlight w:val="white"/>
+        </w:rPr>
+      </w:pPr>
+      <w:r>
+        <w:rPr>
+          <w:rFonts w:hint="eastAsia" w:ascii="新宋体" w:hAnsi="新宋体" w:eastAsia="新宋体"/>
+          <w:color w:val="000000"/>
+          <w:sz w:val="19"/>
+          <w:highlight w:val="white"/>
+        </w:rPr>
+        <w:t xml:space="preserve">             da.Fill(dt);</w:t>
+      </w:r>
+    </w:p>
+    <w:p>
+      <w:pPr>
+        <w:spacing w:beforeLines="0" w:afterLines="0"/>
+        <w:jc w:val="left"/>
+        <w:rPr>
+          <w:rFonts w:hint="eastAsia" w:ascii="新宋体" w:hAnsi="新宋体" w:eastAsia="新宋体"/>
+          <w:color w:val="000000"/>
+          <w:sz w:val="19"/>
+          <w:highlight w:val="white"/>
+        </w:rPr>
+      </w:pPr>
+      <w:r>
+        <w:rPr>
+          <w:rFonts w:hint="eastAsia" w:ascii="新宋体" w:hAnsi="新宋体" w:eastAsia="新宋体"/>
+          <w:color w:val="000000"/>
+          <w:sz w:val="19"/>
+          <w:highlight w:val="white"/>
+        </w:rPr>
+        <w:t xml:space="preserve">             </w:t>
+      </w:r>
+      <w:r>
+        <w:rPr>
+          <w:rFonts w:hint="eastAsia" w:ascii="新宋体" w:hAnsi="新宋体" w:eastAsia="新宋体"/>
+          <w:color w:val="0000FF"/>
+          <w:sz w:val="19"/>
+          <w:highlight w:val="white"/>
+        </w:rPr>
+        <w:t>int</w:t>
+      </w:r>
+      <w:r>
+        <w:rPr>
+          <w:rFonts w:hint="eastAsia" w:ascii="新宋体" w:hAnsi="新宋体" w:eastAsia="新宋体"/>
+          <w:color w:val="000000"/>
+          <w:sz w:val="19"/>
+          <w:highlight w:val="white"/>
+        </w:rPr>
+        <w:t xml:space="preserve"> count = dt.Rows.Count;</w:t>
+      </w:r>
+    </w:p>
+    <w:p>
+      <w:pPr>
+        <w:spacing w:beforeLines="0" w:afterLines="0"/>
+        <w:jc w:val="left"/>
+        <w:rPr>
+          <w:rFonts w:hint="eastAsia" w:ascii="新宋体" w:hAnsi="新宋体" w:eastAsia="新宋体"/>
+          <w:color w:val="000000"/>
+          <w:sz w:val="19"/>
+          <w:highlight w:val="white"/>
+        </w:rPr>
+      </w:pPr>
+      <w:r>
+        <w:rPr>
+          <w:rFonts w:hint="eastAsia" w:ascii="新宋体" w:hAnsi="新宋体" w:eastAsia="新宋体"/>
+          <w:color w:val="000000"/>
+          <w:sz w:val="19"/>
+          <w:highlight w:val="white"/>
+        </w:rPr>
+        <w:t xml:space="preserve">             </w:t>
+      </w:r>
+      <w:r>
+        <w:rPr>
+          <w:rFonts w:hint="eastAsia" w:ascii="新宋体" w:hAnsi="新宋体" w:eastAsia="新宋体"/>
+          <w:color w:val="0000FF"/>
+          <w:sz w:val="19"/>
+          <w:highlight w:val="white"/>
+        </w:rPr>
+        <w:t>string</w:t>
+      </w:r>
+      <w:r>
+        <w:rPr>
+          <w:rFonts w:hint="eastAsia" w:ascii="新宋体" w:hAnsi="新宋体" w:eastAsia="新宋体"/>
+          <w:color w:val="000000"/>
+          <w:sz w:val="19"/>
+          <w:highlight w:val="white"/>
+        </w:rPr>
+        <w:t xml:space="preserve"> name = dt.Rows.Count.ToString();</w:t>
+      </w:r>
+    </w:p>
+    <w:p>
+      <w:pPr>
+        <w:spacing w:beforeLines="0" w:afterLines="0"/>
+        <w:jc w:val="left"/>
+        <w:rPr>
+          <w:rFonts w:hint="eastAsia" w:ascii="新宋体" w:hAnsi="新宋体" w:eastAsia="新宋体"/>
+          <w:color w:val="000000"/>
+          <w:sz w:val="19"/>
+          <w:highlight w:val="white"/>
+        </w:rPr>
+      </w:pPr>
+      <w:r>
+        <w:rPr>
+          <w:rFonts w:hint="eastAsia" w:ascii="新宋体" w:hAnsi="新宋体" w:eastAsia="新宋体"/>
+          <w:color w:val="000000"/>
+          <w:sz w:val="19"/>
+          <w:highlight w:val="white"/>
+        </w:rPr>
+        <w:t xml:space="preserve">             conn.Close();</w:t>
+      </w:r>
+    </w:p>
+    <w:p>
+      <w:pPr>
+        <w:spacing w:beforeLines="0" w:afterLines="0"/>
+        <w:jc w:val="left"/>
+        <w:rPr>
+          <w:rFonts w:hint="eastAsia" w:ascii="新宋体" w:hAnsi="新宋体" w:eastAsia="新宋体"/>
+          <w:color w:val="000000"/>
+          <w:sz w:val="19"/>
+          <w:highlight w:val="white"/>
+        </w:rPr>
+      </w:pPr>
+      <w:r>
+        <w:rPr>
+          <w:rFonts w:hint="eastAsia" w:ascii="新宋体" w:hAnsi="新宋体" w:eastAsia="新宋体"/>
+          <w:color w:val="000000"/>
+          <w:sz w:val="19"/>
+          <w:highlight w:val="white"/>
+        </w:rPr>
+        <w:t xml:space="preserve">             </w:t>
+      </w:r>
+      <w:r>
+        <w:rPr>
+          <w:rFonts w:hint="eastAsia" w:ascii="新宋体" w:hAnsi="新宋体" w:eastAsia="新宋体"/>
+          <w:color w:val="0000FF"/>
+          <w:sz w:val="19"/>
+          <w:highlight w:val="white"/>
+        </w:rPr>
+        <w:t>string</w:t>
+      </w:r>
+      <w:r>
+        <w:rPr>
+          <w:rFonts w:hint="eastAsia" w:ascii="新宋体" w:hAnsi="新宋体" w:eastAsia="新宋体"/>
+          <w:color w:val="000000"/>
+          <w:sz w:val="19"/>
+          <w:highlight w:val="white"/>
+        </w:rPr>
+        <w:t xml:space="preserve"> id = dt.Rows[0][0].ToString();</w:t>
+      </w:r>
+    </w:p>
+    <w:p>
+      <w:pPr>
+        <w:spacing w:beforeLines="0" w:afterLines="0"/>
+        <w:jc w:val="left"/>
+        <w:rPr>
+          <w:rFonts w:hint="eastAsia" w:ascii="新宋体" w:hAnsi="新宋体" w:eastAsia="新宋体"/>
+          <w:color w:val="000000"/>
+          <w:sz w:val="19"/>
+          <w:highlight w:val="white"/>
+        </w:rPr>
+      </w:pPr>
+      <w:r>
+        <w:rPr>
+          <w:rFonts w:hint="eastAsia" w:ascii="新宋体" w:hAnsi="新宋体" w:eastAsia="新宋体"/>
+          <w:color w:val="000000"/>
+          <w:sz w:val="19"/>
+          <w:highlight w:val="white"/>
+        </w:rPr>
+        <w:t xml:space="preserve">             </w:t>
+      </w:r>
+      <w:r>
+        <w:rPr>
+          <w:rFonts w:hint="eastAsia" w:ascii="新宋体" w:hAnsi="新宋体" w:eastAsia="新宋体"/>
+          <w:color w:val="0000FF"/>
+          <w:sz w:val="19"/>
+          <w:highlight w:val="white"/>
+        </w:rPr>
+        <w:t>return</w:t>
+      </w:r>
+      <w:r>
+        <w:rPr>
+          <w:rFonts w:hint="eastAsia" w:ascii="新宋体" w:hAnsi="新宋体" w:eastAsia="新宋体"/>
+          <w:color w:val="000000"/>
+          <w:sz w:val="19"/>
+          <w:highlight w:val="white"/>
+        </w:rPr>
+        <w:t xml:space="preserve"> dt.Rows[0][9].ToString();</w:t>
+      </w:r>
+    </w:p>
+    <w:p>
+      <w:pPr>
+        <w:spacing w:beforeLines="0" w:afterLines="0"/>
+        <w:jc w:val="left"/>
+        <w:rPr>
+          <w:rFonts w:hint="eastAsia" w:ascii="新宋体" w:hAnsi="新宋体" w:eastAsia="新宋体"/>
+          <w:color w:val="000000"/>
+          <w:sz w:val="19"/>
+          <w:highlight w:val="white"/>
+        </w:rPr>
+      </w:pPr>
+    </w:p>
+    <w:p>
+      <w:pPr>
+        <w:spacing w:beforeLines="0" w:afterLines="0"/>
+        <w:jc w:val="left"/>
+        <w:rPr>
+          <w:rFonts w:hint="eastAsia" w:ascii="新宋体" w:hAnsi="新宋体" w:eastAsia="新宋体"/>
+          <w:color w:val="000000"/>
+          <w:sz w:val="19"/>
+          <w:highlight w:val="white"/>
+        </w:rPr>
+      </w:pPr>
+      <w:r>
+        <w:rPr>
+          <w:rFonts w:hint="eastAsia" w:ascii="新宋体" w:hAnsi="新宋体" w:eastAsia="新宋体"/>
+          <w:color w:val="000000"/>
+          <w:sz w:val="19"/>
+          <w:highlight w:val="white"/>
+        </w:rPr>
+        <w:t xml:space="preserve">         }</w:t>
+      </w:r>
+    </w:p>
+    <w:p>
+      <w:pPr>
+        <w:spacing w:beforeLines="0" w:afterLines="0"/>
+        <w:jc w:val="left"/>
+        <w:rPr>
+          <w:rFonts w:hint="eastAsia" w:ascii="新宋体" w:hAnsi="新宋体" w:eastAsia="新宋体"/>
+          <w:color w:val="000000"/>
+          <w:sz w:val="19"/>
+          <w:highlight w:val="white"/>
+        </w:rPr>
+      </w:pPr>
+      <w:r>
+        <w:rPr>
+          <w:rFonts w:hint="eastAsia" w:ascii="新宋体" w:hAnsi="新宋体" w:eastAsia="新宋体"/>
+          <w:color w:val="000000"/>
+          <w:sz w:val="19"/>
+          <w:highlight w:val="white"/>
+        </w:rPr>
+        <w:t xml:space="preserve">         </w:t>
+      </w:r>
+      <w:r>
+        <w:rPr>
+          <w:rFonts w:hint="eastAsia" w:ascii="新宋体" w:hAnsi="新宋体" w:eastAsia="新宋体"/>
+          <w:color w:val="0000FF"/>
+          <w:sz w:val="19"/>
+          <w:highlight w:val="white"/>
+        </w:rPr>
+        <w:t>catch</w:t>
+      </w:r>
+      <w:r>
+        <w:rPr>
+          <w:rFonts w:hint="eastAsia" w:ascii="新宋体" w:hAnsi="新宋体" w:eastAsia="新宋体"/>
+          <w:color w:val="000000"/>
+          <w:sz w:val="19"/>
+          <w:highlight w:val="white"/>
+        </w:rPr>
+        <w:t xml:space="preserve"> (</w:t>
+      </w:r>
+      <w:r>
+        <w:rPr>
+          <w:rFonts w:hint="eastAsia" w:ascii="新宋体" w:hAnsi="新宋体" w:eastAsia="新宋体"/>
+          <w:color w:val="2B91AF"/>
+          <w:sz w:val="19"/>
+          <w:highlight w:val="white"/>
+        </w:rPr>
+        <w:t>Exception</w:t>
+      </w:r>
+      <w:r>
+        <w:rPr>
+          <w:rFonts w:hint="eastAsia" w:ascii="新宋体" w:hAnsi="新宋体" w:eastAsia="新宋体"/>
+          <w:color w:val="000000"/>
+          <w:sz w:val="19"/>
+          <w:highlight w:val="white"/>
+        </w:rPr>
+        <w:t xml:space="preserve"> ex)</w:t>
+      </w:r>
+    </w:p>
+    <w:p>
+      <w:pPr>
+        <w:spacing w:beforeLines="0" w:afterLines="0"/>
+        <w:jc w:val="left"/>
+        <w:rPr>
+          <w:rFonts w:hint="eastAsia" w:ascii="新宋体" w:hAnsi="新宋体" w:eastAsia="新宋体"/>
+          <w:color w:val="000000"/>
+          <w:sz w:val="19"/>
+          <w:highlight w:val="white"/>
+        </w:rPr>
+      </w:pPr>
+      <w:r>
+        <w:rPr>
+          <w:rFonts w:hint="eastAsia" w:ascii="新宋体" w:hAnsi="新宋体" w:eastAsia="新宋体"/>
+          <w:color w:val="000000"/>
+          <w:sz w:val="19"/>
+          <w:highlight w:val="white"/>
+        </w:rPr>
+        <w:t xml:space="preserve">         {</w:t>
+      </w:r>
+    </w:p>
+    <w:p>
+      <w:pPr>
+        <w:spacing w:beforeLines="0" w:afterLines="0"/>
+        <w:jc w:val="left"/>
+        <w:rPr>
+          <w:rFonts w:hint="eastAsia" w:ascii="新宋体" w:hAnsi="新宋体" w:eastAsia="新宋体"/>
+          <w:color w:val="000000"/>
+          <w:sz w:val="19"/>
+          <w:highlight w:val="white"/>
+        </w:rPr>
+      </w:pPr>
+      <w:r>
+        <w:rPr>
+          <w:rFonts w:hint="eastAsia" w:ascii="新宋体" w:hAnsi="新宋体" w:eastAsia="新宋体"/>
+          <w:color w:val="000000"/>
+          <w:sz w:val="19"/>
+          <w:highlight w:val="white"/>
+        </w:rPr>
+        <w:t xml:space="preserve">             </w:t>
+      </w:r>
+      <w:r>
+        <w:rPr>
+          <w:rFonts w:hint="eastAsia" w:ascii="新宋体" w:hAnsi="新宋体" w:eastAsia="新宋体"/>
+          <w:color w:val="2B91AF"/>
+          <w:sz w:val="19"/>
+          <w:highlight w:val="white"/>
+        </w:rPr>
+        <w:t>Console</w:t>
+      </w:r>
+      <w:r>
+        <w:rPr>
+          <w:rFonts w:hint="eastAsia" w:ascii="新宋体" w:hAnsi="新宋体" w:eastAsia="新宋体"/>
+          <w:color w:val="000000"/>
+          <w:sz w:val="19"/>
+          <w:highlight w:val="white"/>
+        </w:rPr>
+        <w:t>.WriteLine(ex.Message);</w:t>
+      </w:r>
+    </w:p>
+    <w:p>
+      <w:pPr>
+        <w:spacing w:beforeLines="0" w:afterLines="0"/>
+        <w:jc w:val="left"/>
+        <w:rPr>
+          <w:rFonts w:hint="eastAsia" w:ascii="新宋体" w:hAnsi="新宋体" w:eastAsia="新宋体"/>
+          <w:color w:val="000000"/>
+          <w:sz w:val="19"/>
+          <w:highlight w:val="white"/>
+        </w:rPr>
+      </w:pPr>
+      <w:r>
+        <w:rPr>
+          <w:rFonts w:hint="eastAsia" w:ascii="新宋体" w:hAnsi="新宋体" w:eastAsia="新宋体"/>
+          <w:color w:val="000000"/>
+          <w:sz w:val="19"/>
+          <w:highlight w:val="white"/>
+        </w:rPr>
+        <w:t xml:space="preserve">             </w:t>
+      </w:r>
+      <w:r>
+        <w:rPr>
+          <w:rFonts w:hint="eastAsia" w:ascii="新宋体" w:hAnsi="新宋体" w:eastAsia="新宋体"/>
+          <w:color w:val="0000FF"/>
+          <w:sz w:val="19"/>
+          <w:highlight w:val="white"/>
+        </w:rPr>
+        <w:t>return</w:t>
+      </w:r>
+      <w:r>
+        <w:rPr>
+          <w:rFonts w:hint="eastAsia" w:ascii="新宋体" w:hAnsi="新宋体" w:eastAsia="新宋体"/>
+          <w:color w:val="000000"/>
+          <w:sz w:val="19"/>
+          <w:highlight w:val="white"/>
+        </w:rPr>
+        <w:t xml:space="preserve"> </w:t>
+      </w:r>
+      <w:r>
+        <w:rPr>
+          <w:rFonts w:hint="eastAsia" w:ascii="新宋体" w:hAnsi="新宋体" w:eastAsia="新宋体"/>
+          <w:color w:val="A31515"/>
+          <w:sz w:val="19"/>
+          <w:highlight w:val="white"/>
+        </w:rPr>
+        <w:t>""</w:t>
+      </w:r>
+      <w:r>
+        <w:rPr>
+          <w:rFonts w:hint="eastAsia" w:ascii="新宋体" w:hAnsi="新宋体" w:eastAsia="新宋体"/>
+          <w:color w:val="000000"/>
+          <w:sz w:val="19"/>
+          <w:highlight w:val="white"/>
+        </w:rPr>
+        <w:t>;</w:t>
+      </w:r>
+    </w:p>
+    <w:p>
+      <w:pPr>
+        <w:spacing w:beforeLines="0" w:afterLines="0"/>
+        <w:jc w:val="left"/>
+        <w:rPr>
+          <w:rFonts w:hint="eastAsia" w:ascii="新宋体" w:hAnsi="新宋体" w:eastAsia="新宋体"/>
+          <w:color w:val="000000"/>
+          <w:sz w:val="19"/>
+          <w:highlight w:val="white"/>
+        </w:rPr>
+      </w:pPr>
+      <w:r>
+        <w:rPr>
+          <w:rFonts w:hint="eastAsia" w:ascii="新宋体" w:hAnsi="新宋体" w:eastAsia="新宋体"/>
+          <w:color w:val="000000"/>
+          <w:sz w:val="19"/>
+          <w:highlight w:val="white"/>
+        </w:rPr>
+        <w:t xml:space="preserve">         }</w:t>
+      </w:r>
+    </w:p>
+    <w:p>
+      <w:pPr>
+        <w:spacing w:beforeLines="0" w:afterLines="0"/>
+        <w:jc w:val="left"/>
+        <w:rPr>
+          <w:rFonts w:hint="eastAsia" w:ascii="新宋体" w:hAnsi="新宋体" w:eastAsia="新宋体"/>
+          <w:color w:val="000000"/>
+          <w:sz w:val="19"/>
+          <w:highlight w:val="white"/>
+        </w:rPr>
+      </w:pPr>
     </w:p>
     <w:p>
       <w:pPr>
@@ -5306,7 +6191,6 @@
         <w:suppressLineNumbers w:val="0"/>
         <w:jc w:val="left"/>
       </w:pPr>
-      <w:bookmarkStart w:id="0" w:name="_GoBack"/>
       <w:r>
         <w:rPr>
           <w:rFonts w:ascii="宋体" w:hAnsi="宋体" w:eastAsia="宋体" w:cs="宋体"/>
@@ -5357,7 +6241,6 @@
           </wp:inline>
         </w:drawing>
       </w:r>
-      <w:bookmarkEnd w:id="0"/>
     </w:p>
     <w:p>
       <w:pPr>
